--- a/hw1/answers to deep hw 1.docx
+++ b/hw1/answers to deep hw 1.docx
@@ -62,10 +62,7 @@
         <w:bidi w:val="0"/>
       </w:pPr>
       <w:r>
-        <w:t xml:space="preserve">False. </w:t>
-      </w:r>
-      <w:r>
-        <w:t>The test set should not be used during cross-validation. Using it during CV can cause overfitting to the test set, leading to an unreliable estimate of the model’s generalization performance. The test set should only be used at the very end to evaluate the final model.</w:t>
+        <w:t>False. The test set should not be used during cross-validation. Using it during CV can cause overfitting to the test set, leading to an unreliable estimate of the model’s generalization performance. The test set should only be used at the very end to evaluate the final model.</w:t>
       </w:r>
     </w:p>
     <w:p>
@@ -177,13 +174,7 @@
         </m:r>
       </m:oMath>
       <w:r>
-        <w:t>), this effectively leaks information from the test set into the training process.</w:t>
-      </w:r>
-      <w:r>
-        <w:t xml:space="preserve"> </w:t>
-      </w:r>
-      <w:r>
-        <w:t>This data leakage causes the model to overfit to the test set, making the estimate of generalization performance unreliable.</w:t>
+        <w:t>), this effectively leaks information from the test set into the training process. This data leakage causes the model to overfit to the test set, making the estimate of generalization performance unreliable.</w:t>
       </w:r>
     </w:p>
     <w:p>
@@ -302,16 +293,7 @@
           <w:rPr>
             <w:rFonts w:ascii="Cambria Math" w:hAnsi="Cambria Math"/>
           </w:rPr>
-          <m:t xml:space="preserve"> </m:t>
-        </m:r>
-        <m:r>
-          <m:rPr>
-            <m:sty m:val="p"/>
-          </m:rPr>
-          <w:rPr>
-            <w:rFonts w:ascii="Cambria Math" w:hAnsi="Cambria Math"/>
-          </w:rPr>
-          <m:t>max</m:t>
+          <m:t xml:space="preserve"> max</m:t>
         </m:r>
         <m:r>
           <w:rPr>
@@ -439,13 +421,7 @@
           <w:rPr>
             <w:rFonts w:ascii="Cambria Math" w:hAnsi="Cambria Math"/>
           </w:rPr>
-          <m:t>j</m:t>
-        </m:r>
-        <m:r>
-          <w:rPr>
-            <w:rFonts w:ascii="Cambria Math" w:hAnsi="Cambria Math"/>
-          </w:rPr>
-          <m:t xml:space="preserve"> </m:t>
+          <m:t xml:space="preserve">j </m:t>
         </m:r>
       </m:oMath>
       <w:r>
@@ -455,13 +431,7 @@
         <w:t>.</w:t>
       </w:r>
       <w:r>
-        <w:t xml:space="preserve"> </w:t>
-      </w:r>
-      <w:r>
-        <w:t>If</w:t>
-      </w:r>
-      <w:r>
-        <w:t xml:space="preserve"> the correct score exceeds the others by at least </w:t>
+        <w:t xml:space="preserve"> If the correct score exceeds the others by at least </w:t>
       </w:r>
       <m:oMath>
         <m:r>
@@ -513,16 +483,7 @@
           <w:rPr>
             <w:rFonts w:ascii="Cambria Math" w:hAnsi="Cambria Math"/>
           </w:rPr>
-          <m:t xml:space="preserve"> </m:t>
-        </m:r>
-        <m:r>
-          <m:rPr>
-            <m:sty m:val="p"/>
-          </m:rPr>
-          <w:rPr>
-            <w:rFonts w:ascii="Cambria Math" w:hAnsi="Cambria Math"/>
-          </w:rPr>
-          <m:t>Δ</m:t>
+          <m:t xml:space="preserve"> Δ</m:t>
         </m:r>
         <m:r>
           <w:rPr>
@@ -1095,10 +1056,7 @@
         </m:sSub>
       </m:oMath>
       <w:r>
-        <w:t xml:space="preserve"> </w:t>
-      </w:r>
-      <w:r>
-        <w:t>and predicts the class with the highest score.</w:t>
+        <w:t xml:space="preserve"> and predicts the class with the highest score.</w:t>
       </w:r>
     </w:p>
     <w:p>
@@ -1220,7 +1178,7 @@
       </w:pPr>
       <w:r>
         <w:pict w14:anchorId="36F73BE7">
-          <v:rect id="_x0000_i1031" style="width:0;height:1.5pt" o:hralign="center" o:hrstd="t" o:hr="t" fillcolor="#a0a0a0" stroked="f"/>
+          <v:rect id="_x0000_i1025" style="width:0;height:1.5pt" o:hralign="center" o:hrstd="t" o:hr="t" fillcolor="#a0a0a0" stroked="f"/>
         </w:pict>
       </w:r>
     </w:p>
@@ -1239,14 +1197,6 @@
       <w:r>
         <w:t xml:space="preserve"> overfitting to the training set. This is evident in the Accuracy graph, where a small, stable gap of a few percent exists between the training set accuracy (the higher curve) and the validation set () accuracy, persisting throughout the training. Overfitting occurs when the model learns the specifics, including the noise, of the training data, thus impairing its ability to generalize to new data. The fact that the gap does not grow dramatically and that the validation accuracy remains high suggests the overfitting is only slight. In contrast, severe overfitting would be characterized by the validation accuracy beginning to drop noticeably while the training accuracy continues to rise.</w:t>
       </w:r>
-    </w:p>
-    <w:p>
-      <w:pPr>
-        <w:rPr>
-          <w:rFonts w:hint="cs"/>
-          <w:rtl/>
-        </w:rPr>
-      </w:pPr>
     </w:p>
     <w:p>
       <w:pPr>
@@ -1292,7 +1242,17 @@
     </w:p>
     <w:p>
       <w:pPr>
+        <w:rPr>
+          <w:rtl/>
+        </w:rPr>
+      </w:pPr>
+    </w:p>
+    <w:p>
+      <w:pPr>
         <w:bidi w:val="0"/>
+        <w:rPr>
+          <w:color w:val="D9D9D9" w:themeColor="background1" w:themeShade="D9"/>
+        </w:rPr>
       </w:pPr>
       <w:r>
         <w:rPr>
@@ -1309,24 +1269,73 @@
         <w:br/>
       </w:r>
       <w:r>
+        <w:rPr>
+          <w:color w:val="D9D9D9" w:themeColor="background1" w:themeShade="D9"/>
+        </w:rPr>
         <w:t xml:space="preserve">The ideal pattern in a residual plot is a completely random scatter of points around the horizontal line at a residual of 0, with no discernible trend and constant variance, which indicates a linear model successfully capturing all systematic relationships. Comparing the plots, the model trained on the </w:t>
       </w:r>
       <w:proofErr w:type="gramStart"/>
       <w:r>
+        <w:rPr>
+          <w:color w:val="D9D9D9" w:themeColor="background1" w:themeShade="D9"/>
+        </w:rPr>
         <w:t>top-5</w:t>
       </w:r>
       <w:proofErr w:type="gramEnd"/>
       <w:r>
+        <w:rPr>
+          <w:color w:val="D9D9D9" w:themeColor="background1" w:themeShade="D9"/>
+        </w:rPr>
         <w:t xml:space="preserve"> features exhibits significantly worse fit, evidenced by wide, heteroscedastic spread of residuals and a notable bias where the model consistently tends to underestimate the true values. In contrast, the final model after CV shows a dramatic improvement as its residuals are distributed more </w:t>
       </w:r>
       <w:proofErr w:type="spellStart"/>
       <w:r>
+        <w:rPr>
+          <w:color w:val="D9D9D9" w:themeColor="background1" w:themeShade="D9"/>
+        </w:rPr>
         <w:t>homoscedastically</w:t>
       </w:r>
       <w:proofErr w:type="spellEnd"/>
       <w:r>
+        <w:rPr>
+          <w:color w:val="D9D9D9" w:themeColor="background1" w:themeShade="D9"/>
+        </w:rPr>
         <w:t xml:space="preserve"> within a much narrower range around the line, and it maintains good generalization ability (as and scatter similarly), indicating that the comprehensive feature selection process successfully reduced the bias and yielded a more accurate model.</w:t>
       </w:r>
+    </w:p>
+    <w:p>
+      <w:pPr>
+        <w:bidi w:val="0"/>
+      </w:pPr>
+    </w:p>
+    <w:p>
+      <w:pPr>
+        <w:bidi w:val="0"/>
+      </w:pPr>
+      <w:r>
+        <w:t>The best residual plot should look like random points scattered around the horizontal line at 0, with no clear pattern and with roughly the same spread everywhere. This means the linear model is doing a good job.</w:t>
+      </w:r>
+    </w:p>
+    <w:p>
+      <w:pPr>
+        <w:bidi w:val="0"/>
+      </w:pPr>
+      <w:r>
+        <w:t>In the top-5-features model, the residuals look much worse. They spread out a lot, their variance changes across the range, and the model often underestimates the true values.</w:t>
+      </w:r>
+    </w:p>
+    <w:p>
+      <w:pPr>
+        <w:bidi w:val="0"/>
+      </w:pPr>
+      <w:r>
+        <w:t>In contrast, the final model (after cross-validation) is much better. Its residuals are tighter, more evenly spread, and show no clear pattern. It also generalizes well because the train and test residuals look similar. This shows that using a more complete feature selection process reduced bias and produced a more accurate model.</w:t>
+      </w:r>
+    </w:p>
+    <w:p>
+      <w:pPr>
+        <w:bidi w:val="0"/>
+      </w:pPr>
     </w:p>
     <w:p>
       <w:pPr>
@@ -1412,7 +1421,11 @@
         <w:bidi w:val="0"/>
       </w:pPr>
       <w:r>
-        <w:t>No, we cannot fit just any non-linear function. The capability is limited by the type and quantity of non-linear features we have added. The model will only be able to learn functions that can be expressed as a linear combination of these new features. However, theoretically, by adding all polynomial terms up to a sufficiently high degree (as explained by the Theorem), one can approximate nearly any continuous function, though not necessarily fit it perfectly.</w:t>
+        <w:t xml:space="preserve">No, we cannot fit just any non-linear function. The capability is limited by the type and quantity of non-linear features we have added. The model will only be able to learn functions that can be expressed as a linear combination of these </w:t>
+      </w:r>
+      <w:r>
+        <w:lastRenderedPageBreak/>
+        <w:t>new features. However, theoretically, by adding all polynomial terms up to a sufficiently high degree (as explained by the Theorem), one can approximate nearly any continuous function, though not necessarily fit it perfectly.</w:t>
       </w:r>
     </w:p>
     <w:p>
@@ -1563,7 +1576,6 @@
           <w:rFonts w:hint="cs"/>
           <w:rtl/>
         </w:rPr>
-        <w:lastRenderedPageBreak/>
         <w:t>חלק 3 שאלה 3:</w:t>
       </w:r>
       <w:r>
@@ -1823,9 +1835,6 @@
             </m:e>
           </m:nary>
           <m:r>
-            <w:rPr>
-              <w:i/>
-            </w:rPr>
             <w:br/>
           </m:r>
         </m:oMath>
@@ -2108,9 +2117,6 @@
             </m:e>
           </m:nary>
           <m:r>
-            <w:rPr>
-              <w:i/>
-            </w:rPr>
             <w:br/>
           </m:r>
         </m:oMath>
@@ -2451,6 +2457,9 @@
             </m:e>
           </m:nary>
           <m:r>
+            <m:rPr>
+              <m:sty m:val="p"/>
+            </m:rPr>
             <w:br/>
           </m:r>
         </m:oMath>
@@ -2834,6 +2843,9 @@
             </m:den>
           </m:f>
           <m:r>
+            <m:rPr>
+              <m:sty m:val="p"/>
+            </m:rPr>
             <w:br/>
           </m:r>
         </m:oMath>
@@ -2844,6 +2856,7 @@
         <w:bidi w:val="0"/>
       </w:pPr>
       <w:r>
+        <w:lastRenderedPageBreak/>
         <w:t>Sum:</w:t>
       </w:r>
     </w:p>
@@ -2987,6 +3000,9 @@
             </m:den>
           </m:f>
           <m:r>
+            <m:rPr>
+              <m:sty m:val="p"/>
+            </m:rPr>
             <w:br/>
           </m:r>
         </m:oMath>
@@ -3168,13 +3184,7 @@
               <w:rPr>
                 <w:rFonts w:ascii="Cambria Math" w:hAnsi="Cambria Math"/>
               </w:rPr>
-              <m:t>x</m:t>
-            </m:r>
-            <m:r>
-              <w:rPr>
-                <w:rFonts w:ascii="Cambria Math" w:hAnsi="Cambria Math"/>
-              </w:rPr>
-              <m:t xml:space="preserve"> </m:t>
+              <m:t xml:space="preserve">x </m:t>
             </m:r>
           </m:e>
         </m:acc>
@@ -3348,9 +3358,6 @@
             </m:e>
           </m:nary>
           <m:r>
-            <w:rPr>
-              <w:i/>
-            </w:rPr>
             <w:br/>
           </m:r>
         </m:oMath>
@@ -3371,7 +3378,6 @@
         <w:bidi w:val="0"/>
       </w:pPr>
       <w:r>
-        <w:lastRenderedPageBreak/>
         <w:t xml:space="preserve">Split at </w:t>
       </w:r>
       <m:oMath>
@@ -3636,9 +3642,6 @@
             </m:e>
           </m:nary>
           <m:r>
-            <w:rPr>
-              <w:i/>
-            </w:rPr>
             <w:br/>
           </m:r>
         </m:oMath>
@@ -3913,6 +3916,9 @@
             </m:den>
           </m:f>
           <m:r>
+            <m:rPr>
+              <m:sty m:val="p"/>
+            </m:rPr>
             <w:br/>
           </m:r>
         </m:oMath>
@@ -4247,6 +4253,9 @@
             </m:den>
           </m:f>
           <m:r>
+            <m:rPr>
+              <m:sty m:val="p"/>
+            </m:rPr>
             <w:br/>
           </m:r>
         </m:oMath>
@@ -4439,6 +4448,9 @@
             </m:den>
           </m:f>
           <m:r>
+            <m:rPr>
+              <m:sty m:val="p"/>
+            </m:rPr>
             <w:br/>
           </m:r>
         </m:oMath>

--- a/hw1/answers to deep hw 1.docx
+++ b/hw1/answers to deep hw 1.docx
@@ -1776,7 +1776,7 @@
                 <w:rPr>
                   <w:rFonts w:ascii="Cambria Math" w:hAnsi="Cambria Math"/>
                 </w:rPr>
-                <m:t>0</m:t>
+                <m:t>1</m:t>
               </m:r>
             </m:sup>
             <m:e>
@@ -1837,6 +1837,9 @@
             </m:e>
           </m:nary>
           <m:r>
+            <m:rPr>
+              <m:sty m:val="p"/>
+            </m:rPr>
             <w:br/>
           </m:r>
         </m:oMath>
@@ -2119,6 +2122,9 @@
             </m:e>
           </m:nary>
           <m:r>
+            <m:rPr>
+              <m:sty m:val="p"/>
+            </m:rPr>
             <w:br/>
           </m:r>
         </m:oMath>
@@ -3359,6 +3365,9 @@
             </m:e>
           </m:nary>
           <m:r>
+            <m:rPr>
+              <m:sty m:val="p"/>
+            </m:rPr>
             <w:br/>
           </m:r>
         </m:oMath>
@@ -3643,6 +3652,9 @@
             </m:e>
           </m:nary>
           <m:r>
+            <m:rPr>
+              <m:sty m:val="p"/>
+            </m:rPr>
             <w:br/>
           </m:r>
         </m:oMath>
@@ -5747,6 +5759,7 @@
   <w:style w:type="character" w:default="1" w:styleId="a0">
     <w:name w:val="Default Paragraph Font"/>
     <w:uiPriority w:val="1"/>
+    <w:semiHidden/>
     <w:unhideWhenUsed/>
   </w:style>
   <w:style w:type="table" w:default="1" w:styleId="a1">
